--- a/新建 Microsoft Word 文档.docx
+++ b/新建 Microsoft Word 文档.docx
@@ -202,7 +202,7 @@
           <w:shd w:val="clear" w:fill="FFFFFF"/>
           <w:lang w:eastAsia="zh-CN"/>
         </w:rPr>
-        <w:t>。。</w:t>
+        <w:t>。。。</w:t>
       </w:r>
       <w:bookmarkStart w:id="0" w:name="_GoBack"/>
       <w:bookmarkEnd w:id="0"/>
